--- a/TestQA_DE/Charlie/Cars.docx
+++ b/TestQA_DE/Charlie/Cars.docx
@@ -42,7 +42,7 @@
           <w:cs w:val="0"/>
           <w:lang w:val="de-DE" w:eastAsia="en-US" w:bidi="ar-SA"/>
         </w:rPr>
-        <w:t>TËST ÖNË CHÆNGË NËWËR CHÆNGË PÖLL CHÆNGË Càærs 2 ïìs àæ 2011 Æmëérïìcàæn còômpûútëér-àænïìmàætëéd àæctïìòôn còômëédy spy fïìlm pròôdûúcëéd by Pïìxàær, àænd ïìt ïìs thëé sëéqûúëél tòô thëé 2006 fïìlm, Càærs.</w:t>
+        <w:t>TÈST ÔNÈ CHÀNGÈ NÈWÈR CHÀNGÈ PÔLL CHÀNGÈ Cáärs 2 ìîs áä 2011 Àmêèrìîcáän cóômpûýtêèr-áänìîmáätêèd áäctìîóôn cóômêèdy spy fìîlm próôdûýcêèd by Pìîxáär, áänd ìît ìîs thêè sêèqûýêèl tóô thêè 2006 fìîlm, Cáärs.</w:t>
       </w:r>
       <w:r>
         <w:rPr>
@@ -116,7 +116,7 @@
           <w:cs w:val="0"/>
           <w:lang w:val="de-DE" w:eastAsia="en-US" w:bidi="ar-SA"/>
         </w:rPr>
-        <w:t>Ïn thèé fïïlm, ræãcèé cæãr Lïïghtnïïng McQúýèéèén (vòòïïcèéd by Ôwèén Wïïlsòòn) æãnd tòòw trúýck Mæãtèér (vòòïïcèéd by Læãrry thèé Cæãblèé Gúýy) hèéæãd tòò Jæãpæãn æãnd Èúýròòpèé tòò còòmpèétèé ïïn thèé Wòòrld Græãnd Prïïx, búýt Mæãtèér bèécòòmèés sïïdèétræãckèéd wïïth ïïntèérnæãtïïòònæãl èéspïïòònæãgèé.</w:t>
+        <w:t>În théê fïîlm, rààcéê cààr Lïîghtnïîng McQüùéêéên (võóïîcéêd by Òwéên Wïîlsõón) àànd tõów trüùck Mààtéêr (võóïîcéêd by Lààrry théê Cààbléê Güùy) héêààd tõó Jààpààn àànd Éüùrõópéê tõó cõómpéêtéê ïîn théê Wõórld Gràànd Prïîx, büùt Mààtéêr béêcõóméês sïîdéêtrààckéêd wïîth ïîntéêrnààtïîõónààl éêspïîõónààgéê.</w:t>
       </w:r>
       <w:r>
         <w:rPr>
@@ -190,7 +190,7 @@
           <w:cs w:val="0"/>
           <w:lang w:val="de-DE" w:eastAsia="en-US" w:bidi="ar-SA"/>
         </w:rPr>
-        <w:t>Thèè fìïlm ìïs dìïrèèctèèd by Jòõhn Läàssèètèèr, còõ-dìïrèèctèèd by Bräàd Lèèwìïs, wrìïttèèn by Bèèn Qüûèèèèn, äànd pròõdüûcèèd by Dèènìïsèè Rèèäàm.</w:t>
+        <w:t>Théè fìîlm ìîs dìîréèctéèd by Jòöhn Läåsséètéèr, còö-dìîréèctéèd by Bräåd Léèwìîs, wrìîttéèn by Béèn Qýûéèéèn, äånd pròödýûcéèd by Déènìîséè Réèäåm.</w:t>
       </w:r>
       <w:r>
         <w:rPr>
@@ -264,7 +264,7 @@
           <w:cs w:val="0"/>
           <w:lang w:val="de-DE" w:eastAsia="en-US" w:bidi="ar-SA"/>
         </w:rPr>
-        <w:t>Cæârs 2 íís æâlsõõ thëè fíírst fíílm Jõõhn Læâssëètëèr hæâs díírëèctëèd sííncëè thëè fíírst Cæârs íín 2006.</w:t>
+        <w:t>Cæârs 2 íîs æâlsõö théè fíîrst fíîlm Jõöhn Læâsséètéèr hæâs díîréèctéèd síîncéè théè fíîrst Cæârs íîn 2006.</w:t>
       </w:r>
     </w:p>
     <w:p>
@@ -306,7 +306,7 @@
           <w:cs w:val="0"/>
           <w:lang w:val="de-DE" w:eastAsia="en-US" w:bidi="ar-SA"/>
         </w:rPr>
-        <w:t>Thèê fïílm wäãs dïístrïíbúútèêd by Wäãlt Dïísnèêy Pïíctúúrèês äãnd wäãs rèêlèêäãsèêd ïín thèê Únïítèêd Stäãtèês õön Júúnèê 24, 2011.</w:t>
+        <w:t>Théè fïìlm wààs dïìstrïìbýütéèd by Wààlt Dïìsnéèy Pïìctýüréès àànd wààs réèléèààséèd ïìn théè Ùnïìtéèd Stààtéès óõn Jýünéè 24, 2011.</w:t>
       </w:r>
       <w:r>
         <w:rPr>
@@ -380,7 +380,7 @@
           <w:cs w:val="0"/>
           <w:lang w:val="de-DE" w:eastAsia="en-US" w:bidi="ar-SA"/>
         </w:rPr>
-        <w:t>Thëê fíìlm wãâs prëêsëêntëêd íìn Díìsnëêy Díìgíìtãâl 3D ãând ÎMÄX 3D, ãâs wëêll ãâs trãâdíìtíìôõnãâl twôõ-díìmëênsíìôõnãâl ãând ÎMÄX fôõrmãâts.</w:t>
+        <w:t>Thèë fîílm wãæs prèësèëntèëd îín Dîísnèëy Dîígîítãæl 3D ãænd ÏMÆX 3D, ãæs wèëll ãæs trãædîítîíòônãæl twòô-dîímèënsîíòônãæl ãænd ÏMÆX fòôrmãæts.</w:t>
       </w:r>
       <w:r>
         <w:rPr>
@@ -454,7 +454,7 @@
           <w:cs w:val="0"/>
           <w:lang w:val="de-DE" w:eastAsia="en-US" w:bidi="ar-SA"/>
         </w:rPr>
-        <w:t>Théê fîïlm wáæs fîïrst áænnôóýùncéêd îïn 2008, áælôóngsîïdéê Ûp, Néêwt, áænd Bráævéê (préêvîïôóýùsly knôówn áæs Théê Béêáær áænd théê Bôów), áænd îït îïs théê 12th áænîïmáætéêd fîïlm frôóm théê stýùdîïôó.</w:t>
+        <w:t>Thêè fïïlm wàâs fïïrst àânnóóýûncêèd ïïn 2008, àâlóóngsïïdêè Üp, Nêèwt, àând Bràâvêè (prêèvïïóóýûsly knóówn àâs Thêè Bêèàâr àând thêè Bóów), àând ïït ïïs thêè 12th àânïïmàâtêèd fïïlm fróóm thêè stýûdïïóó.</w:t>
       </w:r>
       <w:r>
         <w:rPr>
@@ -528,7 +528,7 @@
           <w:cs w:val="0"/>
           <w:lang w:val="de-DE" w:eastAsia="en-US" w:bidi="ar-SA"/>
         </w:rPr>
-        <w:t>Âlthóõùýgh thêé fîîlm rêécêéîîvêéd mîîxêéd rêévîîêéws fróõm crîîtîîcs, îît cóõntîînùýêéd thêé stùýdîîóõ's strêéåâk óõf bóõx óõffîîcêé sùýccêéss, råânkîîng Nóõ. 1 óõn îîts óõpêénîîng wêéêékêénd îîn thêé Û.S. åând Cåânåâdåâ wîîth $66,135,507, åând tóõppîîng îîntêérnåâtîîóõnåâl sùýccêéss óõf sùých prêévîîóõùýs Pîîxåâr's wóõrks åâs Tóõy Stóõry, Â Bùýg's Lîîfêé, Tóõy Stóõry 2, Móõnstêérs, Ïnc., Cåârs, åând WÂLL-É, bùýt åâlsóõ bróõkêé Pîîxåâr's 16-yêéåâr rùýn óõf crîîtîîcåâl sùýccêéss.</w:t>
+        <w:t>Ælthôôüügh thêè fïïlm rêècêèïïvêèd mïïxêèd rêèvïïêèws frôôm crïïtïïcs, ïït côôntïïnüüêèd thêè stüüdïïôô's strêèæäk ôôf bôôx ôôffïïcêè süüccêèss, ræänkïïng Nôô. 1 ôôn ïïts ôôpêènïïng wêèêèkêènd ïïn thêè Ú.S. æänd Cæänæädæä wïïth $66,135,507, æänd tôôppïïng ïïntêèrnæätïïôônæäl süüccêèss ôôf süüch prêèvïïôôüüs Pïïxæär's wôôrks æäs Tôôy Stôôry, Æ Büüg's Lïïfêè, Tôôy Stôôry 2, Môônstêèrs, Ínc., Cæärs, æänd WÆLL-Ë, büüt æälsôô brôôkêè Pïïxæär's 16-yêèæär rüün ôôf crïïtïïcæäl süüccêèss.</w:t>
       </w:r>
     </w:p>
     <w:sectPr>
